--- a/aula4/aula4exer5.docx
+++ b/aula4/aula4exer5.docx
@@ -12,121 +12,7 @@
           <w:right w:val="nil"/>
           <w:between w:val="nil"/>
         </w:pBdr>
-        <w:spacing w:line="210" w:lineRule="auto"/>
-        <w:ind w:left="690" w:right="945"/>
-        <w:rPr>
-          <w:color w:val="000000"/>
-        </w:rPr>
-      </w:pPr>
-      <w:r>
-        <w:rPr>
-          <w:b/>
-          <w:bCs/>
-          <w:color w:val="000000"/>
-        </w:rPr>
-        <w:t xml:space="preserve">Disciplina: </w:t>
-      </w:r>
-      <w:r>
-        <w:rPr>
-          <w:color w:val="000000"/>
-        </w:rPr>
-        <w:t xml:space="preserve">Sistemas de Banco de Dados 1 </w:t>
-      </w:r>
-      <w:r>
-        <w:tab/>
-      </w:r>
-      <w:r>
-        <w:rPr>
-          <w:color w:val="000000" w:themeColor="text1"/>
-        </w:rPr>
-        <w:t xml:space="preserve">Turma: </w:t>
-      </w:r>
-      <w:r>
-        <w:rPr>
-          <w:b/>
-          <w:bCs/>
-          <w:color w:val="000000" w:themeColor="text1"/>
-        </w:rPr>
-        <w:t>01</w:t>
-      </w:r>
-    </w:p>
-    <w:p>
-      <w:pPr>
-        <w:widowControl w:val="0"/>
-        <w:pBdr>
-          <w:top w:val="nil"/>
-          <w:left w:val="nil"/>
-          <w:bottom w:val="nil"/>
-          <w:right w:val="nil"/>
-          <w:between w:val="nil"/>
-        </w:pBdr>
-        <w:spacing w:before="34" w:line="240" w:lineRule="auto"/>
-        <w:ind w:firstLine="690"/>
-        <w:rPr>
-          <w:color w:val="000000"/>
-        </w:rPr>
-      </w:pPr>
-      <w:r>
-        <w:rPr>
-          <w:b/>
-          <w:bCs/>
-          <w:color w:val="000000"/>
-        </w:rPr>
-        <w:t xml:space="preserve">Aluno: </w:t>
-      </w:r>
-      <w:r>
-        <w:t>Nicolas Chagas Souza</w:t>
-      </w:r>
-    </w:p>
-    <w:p>
-      <w:pPr>
-        <w:widowControl w:val="0"/>
-        <w:pBdr>
-          <w:top w:val="nil"/>
-          <w:left w:val="nil"/>
-          <w:bottom w:val="nil"/>
-          <w:right w:val="nil"/>
-          <w:between w:val="nil"/>
-        </w:pBdr>
-        <w:spacing w:before="34" w:line="240" w:lineRule="auto"/>
-        <w:ind w:firstLine="690"/>
-        <w:rPr>
-          <w:color w:val="000000"/>
-        </w:rPr>
-      </w:pPr>
-      <w:r>
-        <w:rPr>
-          <w:b/>
-          <w:bCs/>
-          <w:color w:val="000000"/>
-        </w:rPr>
-        <w:t>Matrícula</w:t>
-      </w:r>
-      <w:r>
-        <w:rPr>
-          <w:color w:val="000000"/>
-        </w:rPr>
-        <w:t xml:space="preserve">: </w:t>
-      </w:r>
-      <w:r>
-        <w:t>2000</w:t>
-      </w:r>
-      <w:r>
-        <w:t>42327</w:t>
-      </w:r>
-    </w:p>
-    <w:p>
-      <w:pPr>
-        <w:widowControl w:val="0"/>
-        <w:pBdr>
-          <w:top w:val="nil"/>
-          <w:left w:val="nil"/>
-          <w:bottom w:val="nil"/>
-          <w:right w:val="nil"/>
-          <w:between w:val="nil"/>
-        </w:pBdr>
-        <w:spacing w:before="321" w:line="240" w:lineRule="auto"/>
-        <w:ind w:firstLine="691"/>
+        <w:spacing w:line="240" w:lineRule="auto"/>
         <w:jc w:val="center"/>
         <w:rPr>
           <w:b/>
@@ -180,7 +66,7 @@
           <w:right w:val="nil"/>
           <w:between w:val="nil"/>
         </w:pBdr>
-        <w:spacing w:before="418" w:line="240" w:lineRule="auto"/>
+        <w:spacing w:line="240" w:lineRule="auto"/>
         <w:ind w:left="691"/>
         <w:rPr>
           <w:sz w:val="21"/>
@@ -228,7 +114,7 @@
           <w:right w:val="nil"/>
           <w:between w:val="nil"/>
         </w:pBdr>
-        <w:spacing w:before="310" w:line="240" w:lineRule="auto"/>
+        <w:spacing w:line="240" w:lineRule="auto"/>
         <w:ind w:left="1200"/>
         <w:rPr>
           <w:b/>
@@ -272,7 +158,7 @@
           <w:right w:val="nil"/>
           <w:between w:val="nil"/>
         </w:pBdr>
-        <w:spacing w:before="32" w:line="240" w:lineRule="auto"/>
+        <w:spacing w:line="240" w:lineRule="auto"/>
         <w:ind w:left="2040"/>
         <w:rPr>
           <w:color w:val="000000"/>
@@ -306,7 +192,7 @@
           <w:right w:val="nil"/>
           <w:between w:val="nil"/>
         </w:pBdr>
-        <w:spacing w:before="32" w:line="240" w:lineRule="auto"/>
+        <w:spacing w:line="240" w:lineRule="auto"/>
         <w:ind w:left="2040"/>
         <w:rPr>
           <w:color w:val="000000"/>
@@ -338,7 +224,7 @@
           <w:right w:val="nil"/>
           <w:between w:val="nil"/>
         </w:pBdr>
-        <w:spacing w:before="32" w:line="240" w:lineRule="auto"/>
+        <w:spacing w:line="240" w:lineRule="auto"/>
         <w:ind w:left="2040"/>
         <w:rPr>
           <w:color w:val="000000"/>
@@ -370,7 +256,7 @@
           <w:right w:val="nil"/>
           <w:between w:val="nil"/>
         </w:pBdr>
-        <w:spacing w:before="32" w:line="240" w:lineRule="auto"/>
+        <w:spacing w:line="240" w:lineRule="auto"/>
         <w:ind w:left="2040"/>
         <w:rPr>
           <w:color w:val="000000"/>
@@ -397,7 +283,7 @@
           <w:right w:val="nil"/>
           <w:between w:val="nil"/>
         </w:pBdr>
-        <w:spacing w:before="310" w:line="240" w:lineRule="auto"/>
+        <w:spacing w:line="240" w:lineRule="auto"/>
         <w:ind w:left="1185"/>
         <w:rPr>
           <w:b/>
@@ -436,7 +322,7 @@
           <w:right w:val="nil"/>
           <w:between w:val="nil"/>
         </w:pBdr>
-        <w:spacing w:before="32" w:line="240" w:lineRule="auto"/>
+        <w:spacing w:line="240" w:lineRule="auto"/>
         <w:ind w:left="2670" w:hanging="990"/>
         <w:rPr>
           <w:color w:val="000000"/>
@@ -471,15 +357,7 @@
           <w:sz w:val="21"/>
           <w:szCs w:val="21"/>
         </w:rPr>
-        <w:t>,</w:t>
-      </w:r>
-      <w:r>
-        <w:rPr>
-          <w:color w:val="000000"/>
-          <w:sz w:val="21"/>
-          <w:szCs w:val="21"/>
-        </w:rPr>
-        <w:t xml:space="preserve"> </w:t>
+        <w:t xml:space="preserve">, </w:t>
       </w:r>
       <w:proofErr w:type="spellStart"/>
       <w:r>
@@ -507,28 +385,20 @@
           <w:sz w:val="21"/>
           <w:szCs w:val="21"/>
         </w:rPr>
-        <w:t xml:space="preserve">, nome, especialidade) </w:t>
-      </w:r>
-      <w:r>
-        <w:rPr>
-          <w:color w:val="000000"/>
-          <w:sz w:val="21"/>
-          <w:szCs w:val="21"/>
-        </w:rPr>
-        <w:t xml:space="preserve"> </w:t>
-      </w:r>
-    </w:p>
-    <w:p>
-      <w:pPr>
-        <w:widowControl w:val="0"/>
-        <w:pBdr>
-          <w:top w:val="nil"/>
-          <w:left w:val="nil"/>
-          <w:bottom w:val="nil"/>
-          <w:right w:val="nil"/>
-          <w:between w:val="nil"/>
-        </w:pBdr>
-        <w:spacing w:before="32" w:line="240" w:lineRule="auto"/>
+        <w:t xml:space="preserve">, nome, especialidade)  </w:t>
+      </w:r>
+    </w:p>
+    <w:p>
+      <w:pPr>
+        <w:widowControl w:val="0"/>
+        <w:pBdr>
+          <w:top w:val="nil"/>
+          <w:left w:val="nil"/>
+          <w:bottom w:val="nil"/>
+          <w:right w:val="nil"/>
+          <w:between w:val="nil"/>
+        </w:pBdr>
+        <w:spacing w:line="240" w:lineRule="auto"/>
         <w:ind w:left="2670" w:hanging="990"/>
         <w:rPr>
           <w:color w:val="000000"/>
@@ -618,7 +488,7 @@
           <w:right w:val="nil"/>
           <w:between w:val="nil"/>
         </w:pBdr>
-        <w:spacing w:before="32" w:line="240" w:lineRule="auto"/>
+        <w:spacing w:line="240" w:lineRule="auto"/>
         <w:ind w:left="1680"/>
         <w:rPr>
           <w:color w:val="000000"/>
@@ -736,7 +606,7 @@
           <w:right w:val="nil"/>
           <w:between w:val="nil"/>
         </w:pBdr>
-        <w:spacing w:before="32" w:line="240" w:lineRule="auto"/>
+        <w:spacing w:line="240" w:lineRule="auto"/>
         <w:ind w:left="1680"/>
         <w:rPr>
           <w:color w:val="000000"/>
@@ -801,7 +671,7 @@
           <w:right w:val="nil"/>
           <w:between w:val="nil"/>
         </w:pBdr>
-        <w:spacing w:before="310" w:line="240" w:lineRule="auto"/>
+        <w:spacing w:line="240" w:lineRule="auto"/>
         <w:ind w:left="1200"/>
         <w:rPr>
           <w:b/>
@@ -840,7 +710,7 @@
           <w:right w:val="nil"/>
           <w:between w:val="nil"/>
         </w:pBdr>
-        <w:spacing w:before="32" w:line="240" w:lineRule="auto"/>
+        <w:spacing w:line="240" w:lineRule="auto"/>
         <w:ind w:left="1680"/>
         <w:rPr>
           <w:color w:val="000000"/>
@@ -900,7 +770,7 @@
           <w:right w:val="nil"/>
           <w:between w:val="nil"/>
         </w:pBdr>
-        <w:spacing w:before="32" w:line="240" w:lineRule="auto"/>
+        <w:spacing w:line="240" w:lineRule="auto"/>
         <w:ind w:left="1680"/>
         <w:rPr>
           <w:color w:val="000000"/>
@@ -929,7 +799,7 @@
           <w:right w:val="nil"/>
           <w:between w:val="nil"/>
         </w:pBdr>
-        <w:spacing w:before="32" w:line="240" w:lineRule="auto"/>
+        <w:spacing w:line="240" w:lineRule="auto"/>
         <w:ind w:left="1680"/>
         <w:rPr>
           <w:color w:val="000000"/>
@@ -980,7 +850,7 @@
           <w:right w:val="nil"/>
           <w:between w:val="nil"/>
         </w:pBdr>
-        <w:spacing w:before="32" w:line="240" w:lineRule="auto"/>
+        <w:spacing w:line="240" w:lineRule="auto"/>
         <w:ind w:left="1680"/>
         <w:rPr>
           <w:color w:val="000000"/>
@@ -1000,7 +870,7 @@
           <w:right w:val="nil"/>
           <w:between w:val="nil"/>
         </w:pBdr>
-        <w:spacing w:before="32" w:line="240" w:lineRule="auto"/>
+        <w:spacing w:line="240" w:lineRule="auto"/>
         <w:ind w:left="1680"/>
         <w:rPr>
           <w:color w:val="000000"/>
@@ -1049,7 +919,7 @@
           <w:right w:val="nil"/>
           <w:between w:val="nil"/>
         </w:pBdr>
-        <w:spacing w:before="32" w:line="240" w:lineRule="auto"/>
+        <w:spacing w:line="240" w:lineRule="auto"/>
         <w:ind w:left="1680"/>
         <w:rPr>
           <w:color w:val="000000"/>
@@ -1114,7 +984,7 @@
           <w:right w:val="nil"/>
           <w:between w:val="nil"/>
         </w:pBdr>
-        <w:spacing w:before="32" w:line="240" w:lineRule="auto"/>
+        <w:spacing w:line="240" w:lineRule="auto"/>
         <w:ind w:left="1680"/>
         <w:rPr>
           <w:b/>
@@ -1147,7 +1017,7 @@
           <w:right w:val="nil"/>
           <w:between w:val="nil"/>
         </w:pBdr>
-        <w:spacing w:before="32" w:line="240" w:lineRule="auto"/>
+        <w:spacing w:line="240" w:lineRule="auto"/>
         <w:ind w:left="1680"/>
         <w:rPr>
           <w:color w:val="000000"/>
@@ -1167,7 +1037,7 @@
           <w:right w:val="nil"/>
           <w:between w:val="nil"/>
         </w:pBdr>
-        <w:spacing w:before="32" w:line="240" w:lineRule="auto"/>
+        <w:spacing w:line="240" w:lineRule="auto"/>
         <w:ind w:left="1680"/>
         <w:rPr>
           <w:color w:val="000000" w:themeColor="text1"/>
@@ -1245,7 +1115,7 @@
           <w:right w:val="nil"/>
           <w:between w:val="nil"/>
         </w:pBdr>
-        <w:spacing w:before="32" w:line="240" w:lineRule="auto"/>
+        <w:spacing w:line="240" w:lineRule="auto"/>
         <w:ind w:left="1680"/>
         <w:rPr>
           <w:color w:val="000000"/>
@@ -1274,7 +1144,7 @@
           <w:right w:val="nil"/>
           <w:between w:val="nil"/>
         </w:pBdr>
-        <w:spacing w:before="32" w:line="240" w:lineRule="auto"/>
+        <w:spacing w:line="240" w:lineRule="auto"/>
         <w:ind w:left="1680"/>
         <w:rPr>
           <w:b/>
@@ -1318,7 +1188,7 @@
           <w:right w:val="nil"/>
           <w:between w:val="nil"/>
         </w:pBdr>
-        <w:spacing w:before="310" w:line="240" w:lineRule="auto"/>
+        <w:spacing w:line="240" w:lineRule="auto"/>
         <w:ind w:left="680"/>
         <w:rPr>
           <w:sz w:val="21"/>
@@ -1367,26 +1237,19 @@
           <w:right w:val="nil"/>
           <w:between w:val="nil"/>
         </w:pBdr>
-        <w:spacing w:before="310" w:line="240" w:lineRule="auto"/>
+        <w:spacing w:line="240" w:lineRule="auto"/>
         <w:ind w:left="680"/>
+        <w:jc w:val="center"/>
       </w:pPr>
       <w:r>
         <w:rPr>
           <w:noProof/>
         </w:rPr>
         <w:drawing>
-          <wp:anchor distT="0" distB="0" distL="114300" distR="114300" simplePos="0" relativeHeight="251659264" behindDoc="0" locked="0" layoutInCell="1" allowOverlap="1" wp14:anchorId="1A40FF79" wp14:editId="73C8B9F3">
-            <wp:simplePos x="0" y="0"/>
-            <wp:positionH relativeFrom="column">
-              <wp:posOffset>343535</wp:posOffset>
-            </wp:positionH>
-            <wp:positionV relativeFrom="paragraph">
-              <wp:posOffset>68791</wp:posOffset>
-            </wp:positionV>
-            <wp:extent cx="5088467" cy="2109713"/>
-            <wp:effectExtent l="0" t="0" r="0" b="5080"/>
-            <wp:wrapNone/>
-            <wp:docPr id="1" name="Imagem 1" descr="Diagrama&#10;&#10;Descrição gerada automaticamente"/>
+          <wp:inline distT="0" distB="0" distL="0" distR="0" wp14:anchorId="1C8E248C" wp14:editId="75853FFB">
+            <wp:extent cx="4595381" cy="3425483"/>
+            <wp:effectExtent l="0" t="0" r="0" b="3810"/>
+            <wp:docPr id="3" name="Imagem 3" descr="Diagrama&#10;&#10;Descrição gerada automaticamente"/>
             <wp:cNvGraphicFramePr>
               <a:graphicFrameLocks xmlns:a="http://schemas.openxmlformats.org/drawingml/2006/main" noChangeAspect="1"/>
             </wp:cNvGraphicFramePr>
@@ -1394,363 +1257,39 @@
               <a:graphicData uri="http://schemas.openxmlformats.org/drawingml/2006/picture">
                 <pic:pic xmlns:pic="http://schemas.openxmlformats.org/drawingml/2006/picture">
                   <pic:nvPicPr>
-                    <pic:cNvPr id="1" name="Imagem 1" descr="Diagrama&#10;&#10;Descrição gerada automaticamente"/>
-                    <pic:cNvPicPr/>
+                    <pic:cNvPr id="3" name="Imagem 3" descr="Diagrama&#10;&#10;Descrição gerada automaticamente"/>
+                    <pic:cNvPicPr>
+                      <a:picLocks noChangeAspect="1" noChangeArrowheads="1"/>
+                    </pic:cNvPicPr>
                   </pic:nvPicPr>
-                  <pic:blipFill>
-                    <a:blip r:embed="rId5">
+                  <pic:blipFill rotWithShape="1">
+                    <a:blip r:embed="rId7">
                       <a:extLst>
                         <a:ext uri="{28A0092B-C50C-407E-A947-70E740481C1C}">
                           <a14:useLocalDpi xmlns:a14="http://schemas.microsoft.com/office/drawing/2010/main" val="0"/>
                         </a:ext>
                       </a:extLst>
                     </a:blip>
-                    <a:stretch>
-                      <a:fillRect/>
-                    </a:stretch>
+                    <a:srcRect l="17595" t="17941" r="3305"/>
+                    <a:stretch/>
                   </pic:blipFill>
-                  <pic:spPr>
+                  <pic:spPr bwMode="auto">
                     <a:xfrm>
                       <a:off x="0" y="0"/>
-                      <a:ext cx="5088467" cy="2109713"/>
+                      <a:ext cx="4621261" cy="3444774"/>
                     </a:xfrm>
                     <a:prstGeom prst="rect">
                       <a:avLst/>
                     </a:prstGeom>
-                  </pic:spPr>
-                </pic:pic>
-              </a:graphicData>
-            </a:graphic>
-            <wp14:sizeRelH relativeFrom="page">
-              <wp14:pctWidth>0</wp14:pctWidth>
-            </wp14:sizeRelH>
-            <wp14:sizeRelV relativeFrom="page">
-              <wp14:pctHeight>0</wp14:pctHeight>
-            </wp14:sizeRelV>
-          </wp:anchor>
-        </w:drawing>
-      </w:r>
-    </w:p>
-    <w:p>
-      <w:pPr>
-        <w:widowControl w:val="0"/>
-        <w:pBdr>
-          <w:top w:val="nil"/>
-          <w:left w:val="nil"/>
-          <w:bottom w:val="nil"/>
-          <w:right w:val="nil"/>
-          <w:between w:val="nil"/>
-        </w:pBdr>
-        <w:spacing w:line="210" w:lineRule="auto"/>
-        <w:ind w:right="945" w:firstLine="680"/>
-        <w:rPr>
-          <w:b/>
-          <w:bCs/>
-          <w:sz w:val="21"/>
-          <w:szCs w:val="21"/>
-          <w:highlight w:val="white"/>
-        </w:rPr>
-      </w:pPr>
-    </w:p>
-    <w:p>
-      <w:pPr>
-        <w:widowControl w:val="0"/>
-        <w:pBdr>
-          <w:top w:val="nil"/>
-          <w:left w:val="nil"/>
-          <w:bottom w:val="nil"/>
-          <w:right w:val="nil"/>
-          <w:between w:val="nil"/>
-        </w:pBdr>
-        <w:spacing w:line="210" w:lineRule="auto"/>
-        <w:ind w:right="945" w:firstLine="680"/>
-        <w:rPr>
-          <w:b/>
-          <w:bCs/>
-          <w:sz w:val="29"/>
-          <w:szCs w:val="29"/>
-        </w:rPr>
-      </w:pPr>
-      <w:r>
-        <w:rPr>
-          <w:b/>
-          <w:bCs/>
-          <w:sz w:val="21"/>
-          <w:szCs w:val="21"/>
-          <w:highlight w:val="white"/>
-        </w:rPr>
-        <w:t xml:space="preserve">3) </w:t>
-      </w:r>
-      <w:r>
-        <w:rPr>
-          <w:sz w:val="21"/>
-          <w:szCs w:val="21"/>
-          <w:highlight w:val="white"/>
-        </w:rPr>
-        <w:t xml:space="preserve">Diagrama de </w:t>
-      </w:r>
-    </w:p>
-    <w:p>
-      <w:pPr>
-        <w:widowControl w:val="0"/>
-        <w:pBdr>
-          <w:top w:val="nil"/>
-          <w:left w:val="nil"/>
-          <w:bottom w:val="nil"/>
-          <w:right w:val="nil"/>
-          <w:between w:val="nil"/>
-        </w:pBdr>
-        <w:spacing w:line="210" w:lineRule="auto"/>
-        <w:ind w:left="682" w:right="945"/>
-        <w:rPr>
-          <w:b/>
-          <w:bCs/>
-          <w:sz w:val="29"/>
-          <w:szCs w:val="29"/>
-          <w:highlight w:val="white"/>
-        </w:rPr>
-      </w:pPr>
-    </w:p>
-    <w:p>
-      <w:pPr>
-        <w:widowControl w:val="0"/>
-        <w:pBdr>
-          <w:top w:val="nil"/>
-          <w:left w:val="nil"/>
-          <w:bottom w:val="nil"/>
-          <w:right w:val="nil"/>
-          <w:between w:val="nil"/>
-        </w:pBdr>
-        <w:spacing w:line="210" w:lineRule="auto"/>
-        <w:ind w:left="682" w:right="945"/>
-        <w:rPr>
-          <w:b/>
-          <w:bCs/>
-          <w:sz w:val="29"/>
-          <w:szCs w:val="29"/>
-          <w:highlight w:val="white"/>
-        </w:rPr>
-      </w:pPr>
-      <w:r>
-        <w:rPr>
-          <w:b/>
-          <w:bCs/>
-          <w:sz w:val="21"/>
-          <w:szCs w:val="21"/>
-          <w:highlight w:val="white"/>
-        </w:rPr>
-        <w:t>3</w:t>
-      </w:r>
-      <w:r>
-        <w:rPr>
-          <w:b/>
-          <w:bCs/>
-          <w:sz w:val="21"/>
-          <w:szCs w:val="21"/>
-          <w:highlight w:val="white"/>
-        </w:rPr>
-        <w:t>) Diagrama de Esquema (DE)</w:t>
-      </w:r>
-    </w:p>
-    <w:p>
-      <w:pPr>
-        <w:widowControl w:val="0"/>
-        <w:pBdr>
-          <w:top w:val="nil"/>
-          <w:left w:val="nil"/>
-          <w:bottom w:val="nil"/>
-          <w:right w:val="nil"/>
-          <w:between w:val="nil"/>
-        </w:pBdr>
-        <w:spacing w:before="310" w:line="240" w:lineRule="auto"/>
-        <w:ind w:left="680"/>
-        <w:rPr>
-          <w:sz w:val="21"/>
-          <w:szCs w:val="21"/>
-          <w:highlight w:val="white"/>
-        </w:rPr>
-      </w:pPr>
-    </w:p>
-    <w:p>
-      <w:pPr>
-        <w:widowControl w:val="0"/>
-        <w:pBdr>
-          <w:top w:val="nil"/>
-          <w:left w:val="nil"/>
-          <w:bottom w:val="nil"/>
-          <w:right w:val="nil"/>
-          <w:between w:val="nil"/>
-        </w:pBdr>
-        <w:spacing w:before="310" w:line="240" w:lineRule="auto"/>
-        <w:ind w:left="680"/>
-        <w:rPr>
-          <w:sz w:val="21"/>
-          <w:szCs w:val="21"/>
-          <w:highlight w:val="white"/>
-        </w:rPr>
-      </w:pPr>
-    </w:p>
-    <w:p>
-      <w:pPr>
-        <w:widowControl w:val="0"/>
-        <w:pBdr>
-          <w:top w:val="nil"/>
-          <w:left w:val="nil"/>
-          <w:bottom w:val="nil"/>
-          <w:right w:val="nil"/>
-          <w:between w:val="nil"/>
-        </w:pBdr>
-        <w:spacing w:before="310" w:line="240" w:lineRule="auto"/>
-        <w:ind w:left="680"/>
-        <w:rPr>
-          <w:sz w:val="21"/>
-          <w:szCs w:val="21"/>
-          <w:highlight w:val="white"/>
-        </w:rPr>
-      </w:pPr>
-    </w:p>
-    <w:p>
-      <w:pPr>
-        <w:widowControl w:val="0"/>
-        <w:pBdr>
-          <w:top w:val="nil"/>
-          <w:left w:val="nil"/>
-          <w:bottom w:val="nil"/>
-          <w:right w:val="nil"/>
-          <w:between w:val="nil"/>
-        </w:pBdr>
-        <w:spacing w:before="310" w:line="240" w:lineRule="auto"/>
-        <w:ind w:left="680"/>
-        <w:rPr>
-          <w:sz w:val="21"/>
-          <w:szCs w:val="21"/>
-          <w:highlight w:val="white"/>
-        </w:rPr>
-      </w:pPr>
-      <w:r>
-        <w:rPr>
-          <w:b/>
-          <w:bCs/>
-          <w:sz w:val="21"/>
-          <w:szCs w:val="21"/>
-          <w:highlight w:val="white"/>
-        </w:rPr>
-        <w:t>3</w:t>
-      </w:r>
-      <w:r>
-        <w:rPr>
-          <w:b/>
-          <w:bCs/>
-          <w:sz w:val="21"/>
-          <w:szCs w:val="21"/>
-          <w:highlight w:val="white"/>
-        </w:rPr>
-        <w:t>) DE</w:t>
-      </w:r>
-      <w:r>
-        <w:rPr>
-          <w:b/>
-          <w:bCs/>
-          <w:sz w:val="21"/>
-          <w:szCs w:val="21"/>
-          <w:highlight w:val="white"/>
-        </w:rPr>
-        <w:t>: Diagrama de Esquema</w:t>
-      </w:r>
-    </w:p>
-    <w:p>
-      <w:pPr>
-        <w:widowControl w:val="0"/>
-        <w:pBdr>
-          <w:top w:val="nil"/>
-          <w:left w:val="nil"/>
-          <w:bottom w:val="nil"/>
-          <w:right w:val="nil"/>
-          <w:between w:val="nil"/>
-        </w:pBdr>
-        <w:spacing w:line="210" w:lineRule="auto"/>
-        <w:ind w:left="682" w:right="945"/>
-        <w:rPr>
-          <w:b/>
-          <w:bCs/>
-          <w:sz w:val="29"/>
-          <w:szCs w:val="29"/>
-          <w:highlight w:val="white"/>
-        </w:rPr>
-      </w:pPr>
-    </w:p>
-    <w:p>
-      <w:pPr>
-        <w:widowControl w:val="0"/>
-        <w:pBdr>
-          <w:top w:val="nil"/>
-          <w:left w:val="nil"/>
-          <w:bottom w:val="nil"/>
-          <w:right w:val="nil"/>
-          <w:between w:val="nil"/>
-        </w:pBdr>
-        <w:spacing w:line="210" w:lineRule="auto"/>
-        <w:ind w:left="682" w:right="945"/>
-        <w:rPr>
-          <w:b/>
-          <w:bCs/>
-          <w:sz w:val="29"/>
-          <w:szCs w:val="29"/>
-          <w:highlight w:val="white"/>
-        </w:rPr>
-      </w:pPr>
-    </w:p>
-    <w:p>
-      <w:pPr>
-        <w:widowControl w:val="0"/>
-        <w:pBdr>
-          <w:top w:val="nil"/>
-          <w:left w:val="nil"/>
-          <w:bottom w:val="nil"/>
-          <w:right w:val="nil"/>
-          <w:between w:val="nil"/>
-        </w:pBdr>
-        <w:spacing w:line="210" w:lineRule="auto"/>
-        <w:ind w:left="682" w:right="945"/>
-        <w:rPr>
-          <w:sz w:val="21"/>
-          <w:szCs w:val="21"/>
-          <w:highlight w:val="white"/>
-        </w:rPr>
-      </w:pPr>
-      <w:r>
-        <w:rPr>
-          <w:noProof/>
-        </w:rPr>
-        <w:drawing>
-          <wp:inline distT="0" distB="0" distL="0" distR="0" wp14:anchorId="5045E949" wp14:editId="19C3D119">
-            <wp:extent cx="4470400" cy="954773"/>
-            <wp:effectExtent l="0" t="0" r="6350" b="0"/>
-            <wp:docPr id="4" name="Imagem 4" descr="Diagrama&#10;&#10;Descrição gerada automaticamente"/>
-            <wp:cNvGraphicFramePr>
-              <a:graphicFrameLocks xmlns:a="http://schemas.openxmlformats.org/drawingml/2006/main" noChangeAspect="1"/>
-            </wp:cNvGraphicFramePr>
-            <a:graphic xmlns:a="http://schemas.openxmlformats.org/drawingml/2006/main">
-              <a:graphicData uri="http://schemas.openxmlformats.org/drawingml/2006/picture">
-                <pic:pic xmlns:pic="http://schemas.openxmlformats.org/drawingml/2006/picture">
-                  <pic:nvPicPr>
-                    <pic:cNvPr id="4" name="Imagem 4" descr="Diagrama&#10;&#10;Descrição gerada automaticamente"/>
-                    <pic:cNvPicPr/>
-                  </pic:nvPicPr>
-                  <pic:blipFill>
-                    <a:blip r:embed="rId6"/>
-                    <a:stretch>
-                      <a:fillRect/>
-                    </a:stretch>
-                  </pic:blipFill>
-                  <pic:spPr>
-                    <a:xfrm>
-                      <a:off x="0" y="0"/>
-                      <a:ext cx="4502354" cy="961598"/>
-                    </a:xfrm>
-                    <a:prstGeom prst="rect">
-                      <a:avLst/>
-                    </a:prstGeom>
+                    <a:noFill/>
+                    <a:ln>
+                      <a:noFill/>
+                    </a:ln>
+                    <a:extLst>
+                      <a:ext uri="{53640926-AAD7-44D8-BBD7-CCE9431645EC}">
+                        <a14:shadowObscured xmlns:a14="http://schemas.microsoft.com/office/drawing/2010/main"/>
+                      </a:ext>
+                    </a:extLst>
                   </pic:spPr>
                 </pic:pic>
               </a:graphicData>
@@ -1759,14 +1298,382 @@
         </w:drawing>
       </w:r>
     </w:p>
+    <w:p>
+      <w:pPr>
+        <w:widowControl w:val="0"/>
+        <w:pBdr>
+          <w:top w:val="nil"/>
+          <w:left w:val="nil"/>
+          <w:bottom w:val="nil"/>
+          <w:right w:val="nil"/>
+          <w:between w:val="nil"/>
+        </w:pBdr>
+        <w:spacing w:line="240" w:lineRule="auto"/>
+        <w:ind w:right="945" w:firstLine="680"/>
+        <w:rPr>
+          <w:b/>
+          <w:bCs/>
+          <w:sz w:val="21"/>
+          <w:szCs w:val="21"/>
+          <w:highlight w:val="white"/>
+        </w:rPr>
+      </w:pPr>
+    </w:p>
+    <w:p>
+      <w:pPr>
+        <w:widowControl w:val="0"/>
+        <w:pBdr>
+          <w:top w:val="nil"/>
+          <w:left w:val="nil"/>
+          <w:bottom w:val="nil"/>
+          <w:right w:val="nil"/>
+          <w:between w:val="nil"/>
+        </w:pBdr>
+        <w:spacing w:line="240" w:lineRule="auto"/>
+        <w:ind w:left="682" w:right="945"/>
+        <w:rPr>
+          <w:b/>
+          <w:bCs/>
+          <w:sz w:val="29"/>
+          <w:szCs w:val="29"/>
+          <w:highlight w:val="white"/>
+        </w:rPr>
+      </w:pPr>
+    </w:p>
+    <w:p>
+      <w:pPr>
+        <w:widowControl w:val="0"/>
+        <w:pBdr>
+          <w:top w:val="nil"/>
+          <w:left w:val="nil"/>
+          <w:bottom w:val="nil"/>
+          <w:right w:val="nil"/>
+          <w:between w:val="nil"/>
+        </w:pBdr>
+        <w:spacing w:line="240" w:lineRule="auto"/>
+        <w:ind w:left="682" w:right="945"/>
+        <w:rPr>
+          <w:b/>
+          <w:bCs/>
+          <w:sz w:val="29"/>
+          <w:szCs w:val="29"/>
+          <w:highlight w:val="white"/>
+        </w:rPr>
+      </w:pPr>
+      <w:r>
+        <w:rPr>
+          <w:b/>
+          <w:bCs/>
+          <w:sz w:val="21"/>
+          <w:szCs w:val="21"/>
+          <w:highlight w:val="white"/>
+        </w:rPr>
+        <w:t>3</w:t>
+      </w:r>
+      <w:r>
+        <w:rPr>
+          <w:b/>
+          <w:bCs/>
+          <w:sz w:val="21"/>
+          <w:szCs w:val="21"/>
+          <w:highlight w:val="white"/>
+        </w:rPr>
+        <w:t>) Diagrama de Esquema (DE)</w:t>
+      </w:r>
+    </w:p>
+    <w:p>
+      <w:pPr>
+        <w:widowControl w:val="0"/>
+        <w:pBdr>
+          <w:top w:val="nil"/>
+          <w:left w:val="nil"/>
+          <w:bottom w:val="nil"/>
+          <w:right w:val="nil"/>
+          <w:between w:val="nil"/>
+        </w:pBdr>
+        <w:spacing w:line="240" w:lineRule="auto"/>
+        <w:ind w:left="680"/>
+        <w:rPr>
+          <w:sz w:val="21"/>
+          <w:szCs w:val="21"/>
+          <w:highlight w:val="white"/>
+        </w:rPr>
+      </w:pPr>
+    </w:p>
+    <w:p>
+      <w:pPr>
+        <w:widowControl w:val="0"/>
+        <w:pBdr>
+          <w:top w:val="nil"/>
+          <w:left w:val="nil"/>
+          <w:bottom w:val="nil"/>
+          <w:right w:val="nil"/>
+          <w:between w:val="nil"/>
+        </w:pBdr>
+        <w:spacing w:line="240" w:lineRule="auto"/>
+        <w:ind w:left="680"/>
+        <w:rPr>
+          <w:sz w:val="21"/>
+          <w:szCs w:val="21"/>
+          <w:highlight w:val="white"/>
+        </w:rPr>
+      </w:pPr>
+    </w:p>
+    <w:p>
+      <w:pPr>
+        <w:widowControl w:val="0"/>
+        <w:pBdr>
+          <w:top w:val="nil"/>
+          <w:left w:val="nil"/>
+          <w:bottom w:val="nil"/>
+          <w:right w:val="nil"/>
+          <w:between w:val="nil"/>
+        </w:pBdr>
+        <w:spacing w:line="240" w:lineRule="auto"/>
+        <w:rPr>
+          <w:b/>
+          <w:bCs/>
+          <w:sz w:val="29"/>
+          <w:szCs w:val="29"/>
+          <w:highlight w:val="white"/>
+        </w:rPr>
+      </w:pPr>
+    </w:p>
+    <w:p>
+      <w:pPr>
+        <w:widowControl w:val="0"/>
+        <w:pBdr>
+          <w:top w:val="nil"/>
+          <w:left w:val="nil"/>
+          <w:bottom w:val="nil"/>
+          <w:right w:val="nil"/>
+          <w:between w:val="nil"/>
+        </w:pBdr>
+        <w:spacing w:line="240" w:lineRule="auto"/>
+        <w:ind w:left="682" w:right="945"/>
+        <w:rPr>
+          <w:b/>
+          <w:bCs/>
+          <w:sz w:val="29"/>
+          <w:szCs w:val="29"/>
+          <w:highlight w:val="white"/>
+        </w:rPr>
+      </w:pPr>
+    </w:p>
+    <w:p>
+      <w:pPr>
+        <w:widowControl w:val="0"/>
+        <w:pBdr>
+          <w:top w:val="nil"/>
+          <w:left w:val="nil"/>
+          <w:bottom w:val="nil"/>
+          <w:right w:val="nil"/>
+          <w:between w:val="nil"/>
+        </w:pBdr>
+        <w:spacing w:line="240" w:lineRule="auto"/>
+        <w:ind w:left="682" w:right="945"/>
+        <w:rPr>
+          <w:sz w:val="21"/>
+          <w:szCs w:val="21"/>
+          <w:highlight w:val="white"/>
+        </w:rPr>
+      </w:pPr>
+    </w:p>
     <w:sectPr>
+      <w:headerReference w:type="first" r:id="rId8"/>
       <w:pgSz w:w="11920" w:h="16840"/>
       <w:pgMar w:top="750" w:right="475" w:bottom="2061" w:left="765" w:header="0" w:footer="720" w:gutter="0"/>
       <w:pgNumType w:start="1"/>
       <w:cols w:space="720"/>
+      <w:titlePg/>
+      <w:docGrid w:linePitch="299"/>
     </w:sectPr>
   </w:body>
 </w:document>
+</file>
+
+<file path=word/endnotes.xml><?xml version="1.0" encoding="utf-8"?>
+<w:endnotes xmlns:wpc="http://schemas.microsoft.com/office/word/2010/wordprocessingCanvas" xmlns:cx="http://schemas.microsoft.com/office/drawing/2014/chartex" xmlns:cx1="http://schemas.microsoft.com/office/drawing/2015/9/8/chartex" xmlns:cx2="http://schemas.microsoft.com/office/drawing/2015/10/21/chartex" xmlns:cx3="http://schemas.microsoft.com/office/drawing/2016/5/9/chartex" xmlns:cx4="http://schemas.microsoft.com/office/drawing/2016/5/10/chartex" xmlns:cx5="http://schemas.microsoft.com/office/drawing/2016/5/11/chartex" xmlns:cx6="http://schemas.microsoft.com/office/drawing/2016/5/12/chartex" xmlns:cx7="http://schemas.microsoft.com/office/drawing/2016/5/13/chartex" xmlns:cx8="http://schemas.microsoft.com/office/drawing/2016/5/14/chartex" xmlns:mc="http://schemas.openxmlformats.org/markup-compatibility/2006" xmlns:aink="http://schemas.microsoft.com/office/drawing/2016/ink" xmlns:am3d="http://schemas.microsoft.com/office/drawing/2017/model3d" xmlns:o="urn:schemas-microsoft-com:office:office" xmlns:oel="http://schemas.microsoft.com/office/2019/extlst" xmlns:r="http://schemas.openxmlformats.org/officeDocument/2006/relationships" xmlns:m="http://schemas.openxmlformats.org/officeDocument/2006/math" xmlns:v="urn:schemas-microsoft-com:vml" xmlns:wp14="http://schemas.microsoft.com/office/word/2010/wordprocessingDrawing" xmlns:wp="http://schemas.openxmlformats.org/drawingml/2006/wordprocessingDrawing" xmlns:w10="urn:schemas-microsoft-com:office:word" xmlns:w="http://schemas.openxmlformats.org/wordprocessingml/2006/main" xmlns:w14="http://schemas.microsoft.com/office/word/2010/wordml" xmlns:w15="http://schemas.microsoft.com/office/word/2012/wordml" xmlns:w16cex="http://schemas.microsoft.com/office/word/2018/wordml/cex" xmlns:w16cid="http://schemas.microsoft.com/office/word/2016/wordml/cid" xmlns:w16="http://schemas.microsoft.com/office/word/2018/wordml" xmlns:w16sdtdh="http://schemas.microsoft.com/office/word/2020/wordml/sdtdatahash" xmlns:w16se="http://schemas.microsoft.com/office/word/2015/wordml/symex" xmlns:wpg="http://schemas.microsoft.com/office/word/2010/wordprocessingGroup" xmlns:wpi="http://schemas.microsoft.com/office/word/2010/wordprocessingInk" xmlns:wne="http://schemas.microsoft.com/office/word/2006/wordml" xmlns:wps="http://schemas.microsoft.com/office/word/2010/wordprocessingShape" mc:Ignorable="w14 w15 w16se w16cid w16 w16cex w16sdtdh wp14">
+  <w:endnote w:type="separator" w:id="-1">
+    <w:p>
+      <w:pPr>
+        <w:spacing w:line="240" w:lineRule="auto"/>
+      </w:pPr>
+      <w:r>
+        <w:separator/>
+      </w:r>
+    </w:p>
+  </w:endnote>
+  <w:endnote w:type="continuationSeparator" w:id="0">
+    <w:p>
+      <w:pPr>
+        <w:spacing w:line="240" w:lineRule="auto"/>
+      </w:pPr>
+      <w:r>
+        <w:continuationSeparator/>
+      </w:r>
+    </w:p>
+  </w:endnote>
+</w:endnotes>
+</file>
+
+<file path=word/footnotes.xml><?xml version="1.0" encoding="utf-8"?>
+<w:footnotes xmlns:wpc="http://schemas.microsoft.com/office/word/2010/wordprocessingCanvas" xmlns:cx="http://schemas.microsoft.com/office/drawing/2014/chartex" xmlns:cx1="http://schemas.microsoft.com/office/drawing/2015/9/8/chartex" xmlns:cx2="http://schemas.microsoft.com/office/drawing/2015/10/21/chartex" xmlns:cx3="http://schemas.microsoft.com/office/drawing/2016/5/9/chartex" xmlns:cx4="http://schemas.microsoft.com/office/drawing/2016/5/10/chartex" xmlns:cx5="http://schemas.microsoft.com/office/drawing/2016/5/11/chartex" xmlns:cx6="http://schemas.microsoft.com/office/drawing/2016/5/12/chartex" xmlns:cx7="http://schemas.microsoft.com/office/drawing/2016/5/13/chartex" xmlns:cx8="http://schemas.microsoft.com/office/drawing/2016/5/14/chartex" xmlns:mc="http://schemas.openxmlformats.org/markup-compatibility/2006" xmlns:aink="http://schemas.microsoft.com/office/drawing/2016/ink" xmlns:am3d="http://schemas.microsoft.com/office/drawing/2017/model3d" xmlns:o="urn:schemas-microsoft-com:office:office" xmlns:oel="http://schemas.microsoft.com/office/2019/extlst" xmlns:r="http://schemas.openxmlformats.org/officeDocument/2006/relationships" xmlns:m="http://schemas.openxmlformats.org/officeDocument/2006/math" xmlns:v="urn:schemas-microsoft-com:vml" xmlns:wp14="http://schemas.microsoft.com/office/word/2010/wordprocessingDrawing" xmlns:wp="http://schemas.openxmlformats.org/drawingml/2006/wordprocessingDrawing" xmlns:w10="urn:schemas-microsoft-com:office:word" xmlns:w="http://schemas.openxmlformats.org/wordprocessingml/2006/main" xmlns:w14="http://schemas.microsoft.com/office/word/2010/wordml" xmlns:w15="http://schemas.microsoft.com/office/word/2012/wordml" xmlns:w16cex="http://schemas.microsoft.com/office/word/2018/wordml/cex" xmlns:w16cid="http://schemas.microsoft.com/office/word/2016/wordml/cid" xmlns:w16="http://schemas.microsoft.com/office/word/2018/wordml" xmlns:w16sdtdh="http://schemas.microsoft.com/office/word/2020/wordml/sdtdatahash" xmlns:w16se="http://schemas.microsoft.com/office/word/2015/wordml/symex" xmlns:wpg="http://schemas.microsoft.com/office/word/2010/wordprocessingGroup" xmlns:wpi="http://schemas.microsoft.com/office/word/2010/wordprocessingInk" xmlns:wne="http://schemas.microsoft.com/office/word/2006/wordml" xmlns:wps="http://schemas.microsoft.com/office/word/2010/wordprocessingShape" mc:Ignorable="w14 w15 w16se w16cid w16 w16cex w16sdtdh wp14">
+  <w:footnote w:type="separator" w:id="-1">
+    <w:p>
+      <w:pPr>
+        <w:spacing w:line="240" w:lineRule="auto"/>
+      </w:pPr>
+      <w:r>
+        <w:separator/>
+      </w:r>
+    </w:p>
+  </w:footnote>
+  <w:footnote w:type="continuationSeparator" w:id="0">
+    <w:p>
+      <w:pPr>
+        <w:spacing w:line="240" w:lineRule="auto"/>
+      </w:pPr>
+      <w:r>
+        <w:continuationSeparator/>
+      </w:r>
+    </w:p>
+  </w:footnote>
+</w:footnotes>
+</file>
+
+<file path=word/header1.xml><?xml version="1.0" encoding="utf-8"?>
+<w:hdr xmlns:wpc="http://schemas.microsoft.com/office/word/2010/wordprocessingCanvas" xmlns:cx="http://schemas.microsoft.com/office/drawing/2014/chartex" xmlns:cx1="http://schemas.microsoft.com/office/drawing/2015/9/8/chartex" xmlns:cx2="http://schemas.microsoft.com/office/drawing/2015/10/21/chartex" xmlns:cx3="http://schemas.microsoft.com/office/drawing/2016/5/9/chartex" xmlns:cx4="http://schemas.microsoft.com/office/drawing/2016/5/10/chartex" xmlns:cx5="http://schemas.microsoft.com/office/drawing/2016/5/11/chartex" xmlns:cx6="http://schemas.microsoft.com/office/drawing/2016/5/12/chartex" xmlns:cx7="http://schemas.microsoft.com/office/drawing/2016/5/13/chartex" xmlns:cx8="http://schemas.microsoft.com/office/drawing/2016/5/14/chartex" xmlns:mc="http://schemas.openxmlformats.org/markup-compatibility/2006" xmlns:aink="http://schemas.microsoft.com/office/drawing/2016/ink" xmlns:am3d="http://schemas.microsoft.com/office/drawing/2017/model3d" xmlns:o="urn:schemas-microsoft-com:office:office" xmlns:oel="http://schemas.microsoft.com/office/2019/extlst" xmlns:r="http://schemas.openxmlformats.org/officeDocument/2006/relationships" xmlns:m="http://schemas.openxmlformats.org/officeDocument/2006/math" xmlns:v="urn:schemas-microsoft-com:vml" xmlns:wp14="http://schemas.microsoft.com/office/word/2010/wordprocessingDrawing" xmlns:wp="http://schemas.openxmlformats.org/drawingml/2006/wordprocessingDrawing" xmlns:w10="urn:schemas-microsoft-com:office:word" xmlns:w="http://schemas.openxmlformats.org/wordprocessingml/2006/main" xmlns:w14="http://schemas.microsoft.com/office/word/2010/wordml" xmlns:w15="http://schemas.microsoft.com/office/word/2012/wordml" xmlns:w16cex="http://schemas.microsoft.com/office/word/2018/wordml/cex" xmlns:w16cid="http://schemas.microsoft.com/office/word/2016/wordml/cid" xmlns:w16="http://schemas.microsoft.com/office/word/2018/wordml" xmlns:w16sdtdh="http://schemas.microsoft.com/office/word/2020/wordml/sdtdatahash" xmlns:w16se="http://schemas.microsoft.com/office/word/2015/wordml/symex" xmlns:wpg="http://schemas.microsoft.com/office/word/2010/wordprocessingGroup" xmlns:wpi="http://schemas.microsoft.com/office/word/2010/wordprocessingInk" xmlns:wne="http://schemas.microsoft.com/office/word/2006/wordml" xmlns:wps="http://schemas.microsoft.com/office/word/2010/wordprocessingShape" mc:Ignorable="w14 w15 w16se w16cid w16 w16cex w16sdtdh wp14">
+  <w:p>
+    <w:pPr>
+      <w:widowControl w:val="0"/>
+      <w:pBdr>
+        <w:top w:val="nil"/>
+        <w:left w:val="nil"/>
+        <w:bottom w:val="nil"/>
+        <w:right w:val="nil"/>
+        <w:between w:val="nil"/>
+      </w:pBdr>
+      <w:spacing w:line="210" w:lineRule="auto"/>
+      <w:ind w:left="690" w:right="945"/>
+      <w:rPr>
+        <w:b/>
+        <w:bCs/>
+        <w:color w:val="000000"/>
+      </w:rPr>
+    </w:pPr>
+  </w:p>
+  <w:p>
+    <w:pPr>
+      <w:widowControl w:val="0"/>
+      <w:pBdr>
+        <w:top w:val="nil"/>
+        <w:left w:val="nil"/>
+        <w:bottom w:val="nil"/>
+        <w:right w:val="nil"/>
+        <w:between w:val="nil"/>
+      </w:pBdr>
+      <w:spacing w:line="210" w:lineRule="auto"/>
+      <w:ind w:left="690" w:right="945"/>
+      <w:rPr>
+        <w:color w:val="000000"/>
+      </w:rPr>
+    </w:pPr>
+    <w:r>
+      <w:rPr>
+        <w:b/>
+        <w:bCs/>
+        <w:color w:val="000000"/>
+      </w:rPr>
+      <w:t xml:space="preserve">Disciplina: </w:t>
+    </w:r>
+    <w:r>
+      <w:rPr>
+        <w:color w:val="000000"/>
+      </w:rPr>
+      <w:t xml:space="preserve">Sistemas de Banco de Dados 1 </w:t>
+    </w:r>
+    <w:r>
+      <w:tab/>
+    </w:r>
+    <w:r>
+      <w:rPr>
+        <w:color w:val="000000" w:themeColor="text1"/>
+      </w:rPr>
+      <w:t xml:space="preserve">Turma: </w:t>
+    </w:r>
+    <w:r>
+      <w:rPr>
+        <w:b/>
+        <w:bCs/>
+        <w:color w:val="000000" w:themeColor="text1"/>
+      </w:rPr>
+      <w:t>01</w:t>
+    </w:r>
+  </w:p>
+  <w:p>
+    <w:pPr>
+      <w:widowControl w:val="0"/>
+      <w:pBdr>
+        <w:top w:val="nil"/>
+        <w:left w:val="nil"/>
+        <w:bottom w:val="nil"/>
+        <w:right w:val="nil"/>
+        <w:between w:val="nil"/>
+      </w:pBdr>
+      <w:spacing w:before="34" w:line="240" w:lineRule="auto"/>
+      <w:ind w:firstLine="690"/>
+      <w:rPr>
+        <w:color w:val="000000"/>
+      </w:rPr>
+    </w:pPr>
+    <w:r>
+      <w:rPr>
+        <w:b/>
+        <w:bCs/>
+        <w:color w:val="000000"/>
+      </w:rPr>
+      <w:t xml:space="preserve">Aluno: </w:t>
+    </w:r>
+    <w:r>
+      <w:t>Nicolas Chagas Souza</w:t>
+    </w:r>
+  </w:p>
+  <w:p>
+    <w:pPr>
+      <w:widowControl w:val="0"/>
+      <w:pBdr>
+        <w:top w:val="nil"/>
+        <w:left w:val="nil"/>
+        <w:bottom w:val="nil"/>
+        <w:right w:val="nil"/>
+        <w:between w:val="nil"/>
+      </w:pBdr>
+      <w:spacing w:before="34" w:line="240" w:lineRule="auto"/>
+      <w:ind w:firstLine="690"/>
+      <w:rPr>
+        <w:color w:val="000000"/>
+      </w:rPr>
+    </w:pPr>
+    <w:r>
+      <w:rPr>
+        <w:b/>
+        <w:bCs/>
+        <w:color w:val="000000"/>
+      </w:rPr>
+      <w:t>Matrícula</w:t>
+    </w:r>
+    <w:r>
+      <w:rPr>
+        <w:color w:val="000000"/>
+      </w:rPr>
+      <w:t xml:space="preserve">: </w:t>
+    </w:r>
+    <w:r>
+      <w:t>200042327</w:t>
+    </w:r>
+  </w:p>
+</w:hdr>
 </file>
 
 <file path=word/numbering.xml><?xml version="1.0" encoding="utf-8"?>
@@ -2572,6 +2479,50 @@
       <w:contextualSpacing/>
     </w:pPr>
   </w:style>
+  <w:style w:type="paragraph" w:styleId="Cabealho">
+    <w:name w:val="header"/>
+    <w:basedOn w:val="Normal"/>
+    <w:link w:val="CabealhoChar"/>
+    <w:uiPriority w:val="99"/>
+    <w:unhideWhenUsed/>
+    <w:rsid w:val="009A09EB"/>
+    <w:pPr>
+      <w:tabs>
+        <w:tab w:val="center" w:pos="4252"/>
+        <w:tab w:val="right" w:pos="8504"/>
+      </w:tabs>
+      <w:spacing w:line="240" w:lineRule="auto"/>
+    </w:pPr>
+  </w:style>
+  <w:style w:type="character" w:customStyle="1" w:styleId="CabealhoChar">
+    <w:name w:val="Cabeçalho Char"/>
+    <w:basedOn w:val="Fontepargpadro"/>
+    <w:link w:val="Cabealho"/>
+    <w:uiPriority w:val="99"/>
+    <w:rsid w:val="009A09EB"/>
+  </w:style>
+  <w:style w:type="paragraph" w:styleId="Rodap">
+    <w:name w:val="footer"/>
+    <w:basedOn w:val="Normal"/>
+    <w:link w:val="RodapChar"/>
+    <w:uiPriority w:val="99"/>
+    <w:unhideWhenUsed/>
+    <w:rsid w:val="009A09EB"/>
+    <w:pPr>
+      <w:tabs>
+        <w:tab w:val="center" w:pos="4252"/>
+        <w:tab w:val="right" w:pos="8504"/>
+      </w:tabs>
+      <w:spacing w:line="240" w:lineRule="auto"/>
+    </w:pPr>
+  </w:style>
+  <w:style w:type="character" w:customStyle="1" w:styleId="RodapChar">
+    <w:name w:val="Rodapé Char"/>
+    <w:basedOn w:val="Fontepargpadro"/>
+    <w:link w:val="Rodap"/>
+    <w:uiPriority w:val="99"/>
+    <w:rsid w:val="009A09EB"/>
+  </w:style>
 </w:styles>
 </file>
 
